--- a/4_Diari/Diario6.docx
+++ b/4_Diari/Diario6.docx
@@ -590,15 +590,7 @@
               <w:rPr>
                 <w:rFonts w:ascii="Arial" w:eastAsia="Calibri" w:hAnsi="Arial" w:cs="Arial"/>
               </w:rPr>
-              <w:t>In questo momento non m</w:t>
-            </w:r>
-            <w:bookmarkStart w:id="0" w:name="_GoBack"/>
-            <w:bookmarkEnd w:id="0"/>
-            <w:r>
-              <w:rPr>
-                <w:rFonts w:ascii="Arial" w:eastAsia="Calibri" w:hAnsi="Arial" w:cs="Arial"/>
-              </w:rPr>
-              <w:t>i trovo pari con la p</w:t>
+              <w:t>In questo momento non mi trovo pari con la p</w:t>
             </w:r>
             <w:r>
               <w:rPr>
@@ -720,7 +712,39 @@
               <w:rPr>
                 <w:rFonts w:ascii="Arial" w:hAnsi="Arial" w:cs="Arial"/>
               </w:rPr>
-              <w:t>Nella prossima lezione, si finirà la pagina Username e si inizierà con la pagina Impostazioni</w:t>
+              <w:t>Nella prossima lezione</w:t>
+            </w:r>
+            <w:r>
+              <w:rPr>
+                <w:rFonts w:ascii="Arial" w:hAnsi="Arial" w:cs="Arial"/>
+              </w:rPr>
+              <w:t xml:space="preserve"> </w:t>
+            </w:r>
+            <w:bookmarkStart w:id="0" w:name="_GoBack"/>
+            <w:bookmarkEnd w:id="0"/>
+            <w:r>
+              <w:rPr>
+                <w:rFonts w:ascii="Arial" w:hAnsi="Arial" w:cs="Arial"/>
+              </w:rPr>
+              <w:t>finirò</w:t>
+            </w:r>
+            <w:r>
+              <w:rPr>
+                <w:rFonts w:ascii="Arial" w:hAnsi="Arial" w:cs="Arial"/>
+              </w:rPr>
+              <w:t xml:space="preserve"> la pagina Username e </w:t>
+            </w:r>
+            <w:r>
+              <w:rPr>
+                <w:rFonts w:ascii="Arial" w:hAnsi="Arial" w:cs="Arial"/>
+              </w:rPr>
+              <w:t>inizierò</w:t>
+            </w:r>
+            <w:r>
+              <w:rPr>
+                <w:rFonts w:ascii="Arial" w:hAnsi="Arial" w:cs="Arial"/>
+              </w:rPr>
+              <w:t xml:space="preserve"> con la pagina Impostazioni</w:t>
             </w:r>
           </w:p>
         </w:tc>
